--- a/文献综述/VoroNav.docx
+++ b/文献综述/VoroNav.docx
@@ -55,6 +55,8 @@
       <w:r>
         <w:t>随着人工智能的快速发展，自动导航系统已经在许多领域得到了广泛应用。然而，传统导航系统大多依赖于精确的地图或预先设定的路径，难以应对未知环境中的导航任务。零样本导航（Zero-shot Navigation）逐渐成为热门研究方向，它允许机器人在从未见过的环境中自主导航，实现对未知目标的灵活响应。在这一背景下，VoroNav提出了一种基于Voronoi图的零样本物体导航框架，结合了大型语言模型的理解能力，弥补了传统方法在未知场景中的局限性。</w:t>
       </w:r>
+      <w:bookmarkStart w:id="0" w:name="_GoBack"/>
+      <w:bookmarkEnd w:id="0"/>
     </w:p>
     <w:p>
       <w:pPr>
@@ -424,8 +426,6 @@
       <w:r>
         <w:t>VoroNav通过结合Voronoi图和大型语言模型，提出了一种高效的零样本物体导航方案。其在仿真和真实环境中的良好表现为零样本导航提供了新思路。尽管在动态环境适应性和计算效率方面仍有提升空间，但VoroNav的创新性和强大的导航能力为未来智能机器人导航的发展提供了重要借鉴。</w:t>
       </w:r>
-      <w:bookmarkStart w:id="0" w:name="_GoBack"/>
-      <w:bookmarkEnd w:id="0"/>
     </w:p>
     <w:sectPr>
       <w:pgSz w:w="11906" w:h="16838"/>
@@ -1016,7 +1016,7 @@
     <w:lsdException w:unhideWhenUsed="0" w:uiPriority="0" w:semiHidden="0" w:name="Document Map"/>
     <w:lsdException w:unhideWhenUsed="0" w:uiPriority="0" w:semiHidden="0" w:name="Plain Text"/>
     <w:lsdException w:unhideWhenUsed="0" w:uiPriority="0" w:semiHidden="0" w:name="E-mail Signature"/>
-    <w:lsdException w:unhideWhenUsed="0" w:uiPriority="0" w:semiHidden="0" w:name="Normal (Web)"/>
+    <w:lsdException w:qFormat="1" w:unhideWhenUsed="0" w:uiPriority="0" w:semiHidden="0" w:name="Normal (Web)"/>
     <w:lsdException w:unhideWhenUsed="0" w:uiPriority="0" w:semiHidden="0" w:name="HTML Acronym"/>
     <w:lsdException w:unhideWhenUsed="0" w:uiPriority="0" w:semiHidden="0" w:name="HTML Address"/>
     <w:lsdException w:unhideWhenUsed="0" w:uiPriority="0" w:semiHidden="0" w:name="HTML Cite"/>
@@ -1270,6 +1270,7 @@
   <w:style w:type="paragraph" w:styleId="5">
     <w:name w:val="Normal (Web)"/>
     <w:basedOn w:val="1"/>
+    <w:qFormat/>
     <w:uiPriority w:val="0"/>
     <w:pPr>
       <w:spacing w:before="0" w:beforeAutospacing="1" w:after="0" w:afterAutospacing="1"/>
